--- a/Skripsi/Politeknik/FinishPoliteknik/ITNB LETTER OF APPROVAL IT&B.docx
+++ b/Skripsi/Politeknik/FinishPoliteknik/ITNB LETTER OF APPROVAL IT&B.docx
@@ -59,8 +59,16 @@
         <w:rPr>
           <w:rFonts w:ascii="Arial" w:hAnsi="Arial" w:cs="Arial"/>
         </w:rPr>
-        <w:t>Wilson Tansil</w:t>
-      </w:r>
+        <w:t xml:space="preserve">Wilson </w:t>
+      </w:r>
+      <w:proofErr w:type="spellStart"/>
+      <w:r>
+        <w:rPr>
+          <w:rFonts w:ascii="Arial" w:hAnsi="Arial" w:cs="Arial"/>
+        </w:rPr>
+        <w:t>Tansil</w:t>
+      </w:r>
+      <w:proofErr w:type="spellEnd"/>
     </w:p>
     <w:p>
       <w:pPr>
@@ -111,7 +119,23 @@
           <w:rFonts w:ascii="Arial" w:hAnsi="Arial" w:cs="Arial"/>
           <w:b/>
         </w:rPr>
-        <w:t>Unity GameHub with Leaderboard System to Increase Interaction between student in IT&amp;B campus</w:t>
+        <w:t xml:space="preserve">Unity </w:t>
+      </w:r>
+      <w:proofErr w:type="spellStart"/>
+      <w:r>
+        <w:rPr>
+          <w:rFonts w:ascii="Arial" w:hAnsi="Arial" w:cs="Arial"/>
+          <w:b/>
+        </w:rPr>
+        <w:t>GameHub</w:t>
+      </w:r>
+      <w:proofErr w:type="spellEnd"/>
+      <w:r>
+        <w:rPr>
+          <w:rFonts w:ascii="Arial" w:hAnsi="Arial" w:cs="Arial"/>
+          <w:b/>
+        </w:rPr>
+        <w:t xml:space="preserve"> with Leaderboard System to Increase Interaction between student in IT&amp;B campus</w:t>
       </w:r>
     </w:p>
     <w:p>
@@ -287,7 +311,25 @@
           <w:b/>
           <w:bCs/>
         </w:rPr>
-        <w:t>(Thamrin Kwan, BSc</w:t>
+        <w:t>(</w:t>
+      </w:r>
+      <w:proofErr w:type="spellStart"/>
+      <w:r>
+        <w:rPr>
+          <w:rFonts w:ascii="Arial" w:hAnsi="Arial" w:cs="Arial"/>
+          <w:b/>
+          <w:bCs/>
+        </w:rPr>
+        <w:t>Thamrin</w:t>
+      </w:r>
+      <w:proofErr w:type="spellEnd"/>
+      <w:r>
+        <w:rPr>
+          <w:rFonts w:ascii="Arial" w:hAnsi="Arial" w:cs="Arial"/>
+          <w:b/>
+          <w:bCs/>
+        </w:rPr>
+        <w:t xml:space="preserve"> Kwan, BSc</w:t>
       </w:r>
       <w:r>
         <w:rPr>
@@ -348,7 +390,7 @@
         <w:tblLook w:val="04A0" w:firstRow="1" w:lastRow="0" w:firstColumn="1" w:lastColumn="0" w:noHBand="0" w:noVBand="1"/>
       </w:tblPr>
       <w:tblGrid>
-        <w:gridCol w:w="8482"/>
+        <w:gridCol w:w="8148"/>
       </w:tblGrid>
       <w:tr>
         <w:tc>
@@ -530,13 +572,23 @@
               </w:rPr>
               <w:t xml:space="preserve">Dr. </w:t>
             </w:r>
+            <w:proofErr w:type="spellStart"/>
             <w:r>
               <w:rPr>
                 <w:rFonts w:ascii="Arial" w:hAnsi="Arial" w:cs="Arial"/>
                 <w:b/>
                 <w:bCs/>
               </w:rPr>
-              <w:t>Thamrin Kwan)</w:t>
+              <w:t>Thamrin</w:t>
+            </w:r>
+            <w:proofErr w:type="spellEnd"/>
+            <w:r>
+              <w:rPr>
+                <w:rFonts w:ascii="Arial" w:hAnsi="Arial" w:cs="Arial"/>
+                <w:b/>
+                <w:bCs/>
+              </w:rPr>
+              <w:t xml:space="preserve"> Kwan)</w:t>
             </w:r>
           </w:p>
         </w:tc>
@@ -552,7 +604,7 @@
     </w:p>
     <w:sectPr>
       <w:headerReference w:type="default" r:id="rId7"/>
-      <w:pgSz w:w="12240" w:h="15840" w:code="1"/>
+      <w:pgSz w:w="11906" w:h="16838" w:code="9"/>
       <w:pgMar w:top="2275" w:right="1699" w:bottom="1699" w:left="2275" w:header="720" w:footer="720" w:gutter="0"/>
       <w:cols w:space="720"/>
       <w:docGrid w:linePitch="360"/>
@@ -923,6 +975,7 @@
     <w:lsdException w:name="HTML Sample" w:semiHidden="1" w:unhideWhenUsed="1"/>
     <w:lsdException w:name="HTML Typewriter" w:semiHidden="1" w:unhideWhenUsed="1"/>
     <w:lsdException w:name="HTML Variable" w:semiHidden="1" w:unhideWhenUsed="1"/>
+    <w:lsdException w:name="Normal Table" w:semiHidden="1" w:unhideWhenUsed="1"/>
     <w:lsdException w:name="annotation subject" w:semiHidden="1" w:unhideWhenUsed="1"/>
     <w:lsdException w:name="No List" w:semiHidden="1" w:unhideWhenUsed="1"/>
     <w:lsdException w:name="Outline List 1" w:semiHidden="1" w:unhideWhenUsed="1"/>
@@ -969,7 +1022,9 @@
     <w:lsdException w:name="Table Subtle 2" w:semiHidden="1" w:unhideWhenUsed="1"/>
     <w:lsdException w:name="Table Web 1" w:semiHidden="1" w:unhideWhenUsed="1"/>
     <w:lsdException w:name="Table Web 2" w:semiHidden="1" w:unhideWhenUsed="1"/>
+    <w:lsdException w:name="Table Web 3" w:semiHidden="1" w:unhideWhenUsed="1"/>
     <w:lsdException w:name="Balloon Text" w:semiHidden="1" w:unhideWhenUsed="1"/>
+    <w:lsdException w:name="Table Theme" w:semiHidden="1" w:unhideWhenUsed="1"/>
     <w:lsdException w:name="Placeholder Text" w:semiHidden="1" w:uiPriority="99"/>
     <w:lsdException w:name="No Spacing" w:uiPriority="1" w:qFormat="1"/>
     <w:lsdException w:name="Light Shading" w:uiPriority="60"/>
